--- a/AndroidProjectPic/description.docx
+++ b/AndroidProjectPic/description.docx
@@ -1,8 +1,11 @@
 
 <file path=word/document.xml><?xml version="1.0" encoding="utf-8"?>
-<w:document xmlns:wpc="http://schemas.microsoft.com/office/word/2010/wordprocessingCanvas" xmlns:cx="http://schemas.microsoft.com/office/drawing/2014/chartex" xmlns:cx1="http://schemas.microsoft.com/office/drawing/2015/9/8/chartex" xmlns:mc="http://schemas.openxmlformats.org/markup-compatibility/2006" xmlns:o="urn:schemas-microsoft-com:office:office" xmlns:r="http://schemas.openxmlformats.org/officeDocument/2006/relationships" xmlns:m="http://schemas.openxmlformats.org/officeDocument/2006/math" xmlns:v="urn:schemas-microsoft-com:vml" xmlns:wp14="http://schemas.microsoft.com/office/word/2010/wordprocessingDrawing" xmlns:wp="http://schemas.openxmlformats.org/drawingml/2006/wordprocessingDrawing" xmlns:w10="urn:schemas-microsoft-com:office:word" xmlns:w="http://schemas.openxmlformats.org/wordprocessingml/2006/main" xmlns:w14="http://schemas.microsoft.com/office/word/2010/wordml" xmlns:w15="http://schemas.microsoft.com/office/word/2012/wordml" xmlns:w16se="http://schemas.microsoft.com/office/word/2015/wordml/symex" xmlns:wpg="http://schemas.microsoft.com/office/word/2010/wordprocessingGroup" xmlns:wpi="http://schemas.microsoft.com/office/word/2010/wordprocessingInk" xmlns:wne="http://schemas.microsoft.com/office/word/2006/wordml" xmlns:wps="http://schemas.microsoft.com/office/word/2010/wordprocessingShape" mc:Ignorable="w14 w15 w16se wp14">
+<w:document xmlns:wpc="http://schemas.microsoft.com/office/word/2010/wordprocessingCanvas" xmlns:cx="http://schemas.microsoft.com/office/drawing/2014/chartex" xmlns:cx1="http://schemas.microsoft.com/office/drawing/2015/9/8/chartex" xmlns:cx2="http://schemas.microsoft.com/office/drawing/2015/10/21/chartex" xmlns:cx3="http://schemas.microsoft.com/office/drawing/2016/5/9/chartex" xmlns:cx4="http://schemas.microsoft.com/office/drawing/2016/5/10/chartex" xmlns:cx5="http://schemas.microsoft.com/office/drawing/2016/5/11/chartex" xmlns:cx6="http://schemas.microsoft.com/office/drawing/2016/5/12/chartex" xmlns:cx7="http://schemas.microsoft.com/office/drawing/2016/5/13/chartex" xmlns:cx8="http://schemas.microsoft.com/office/drawing/2016/5/14/chartex" xmlns:mc="http://schemas.openxmlformats.org/markup-compatibility/2006" xmlns:aink="http://schemas.microsoft.com/office/drawing/2016/ink" xmlns:am3d="http://schemas.microsoft.com/office/drawing/2017/model3d" xmlns:o="urn:schemas-microsoft-com:office:office" xmlns:oel="http://schemas.microsoft.com/office/2019/extlst" xmlns:r="http://schemas.openxmlformats.org/officeDocument/2006/relationships" xmlns:m="http://schemas.openxmlformats.org/officeDocument/2006/math" xmlns:v="urn:schemas-microsoft-com:vml" xmlns:wp14="http://schemas.microsoft.com/office/word/2010/wordprocessingDrawing" xmlns:wp="http://schemas.openxmlformats.org/drawingml/2006/wordprocessingDrawing" xmlns:w10="urn:schemas-microsoft-com:office:word" xmlns:w="http://schemas.openxmlformats.org/wordprocessingml/2006/main" xmlns:w14="http://schemas.microsoft.com/office/word/2010/wordml" xmlns:w15="http://schemas.microsoft.com/office/word/2012/wordml" xmlns:w16cex="http://schemas.microsoft.com/office/word/2018/wordml/cex" xmlns:w16cid="http://schemas.microsoft.com/office/word/2016/wordml/cid" xmlns:w16="http://schemas.microsoft.com/office/word/2018/wordml" xmlns:w16sdtdh="http://schemas.microsoft.com/office/word/2020/wordml/sdtdatahash" xmlns:w16se="http://schemas.microsoft.com/office/word/2015/wordml/symex" xmlns:wpg="http://schemas.microsoft.com/office/word/2010/wordprocessingGroup" xmlns:wpi="http://schemas.microsoft.com/office/word/2010/wordprocessingInk" xmlns:wne="http://schemas.microsoft.com/office/word/2006/wordml" xmlns:wps="http://schemas.microsoft.com/office/word/2010/wordprocessingShape" mc:Ignorable="w14 w15 w16se w16cid w16 w16cex w16sdtdh wp14">
   <w:body>
     <w:p>
+      <w:pPr>
+        <w:jc w:val="center"/>
+      </w:pPr>
       <w:r>
         <w:rPr>
           <w:rFonts w:ascii="Segoe UI Symbol" w:hAnsi="Segoe UI Symbol" w:cs="Segoe UI Symbol"/>
@@ -19,21 +22,16 @@
         <w:t>🌟</w:t>
       </w:r>
     </w:p>
-    <w:p/>
     <w:p>
       <w:r>
         <w:t>Thank you for considering our platform to make a difference in the lives of those in need. Our app is designed to bridge the gap between surplus food and hunger, making it easier than ever to contribute to your community.</w:t>
       </w:r>
     </w:p>
-    <w:p/>
     <w:p>
       <w:r>
         <w:t>Features:</w:t>
       </w:r>
-      <w:bookmarkStart w:id="0" w:name="_GoBack"/>
-      <w:bookmarkEnd w:id="0"/>
-    </w:p>
-    <w:p/>
+    </w:p>
     <w:p>
       <w:r>
         <w:rPr>
@@ -45,7 +43,6 @@
         <w:t xml:space="preserve"> Donation: Donors can effortlessly donate excess food, ensuring it reaches those who need it most.</w:t>
       </w:r>
     </w:p>
-    <w:p/>
     <w:p>
       <w:r>
         <w:rPr>
@@ -57,7 +54,6 @@
         <w:t xml:space="preserve"> Receiver Section: A dedicated space for individuals or organizations to request and receive donated food.</w:t>
       </w:r>
     </w:p>
-    <w:p/>
     <w:p>
       <w:r>
         <w:rPr>
@@ -69,7 +65,6 @@
         <w:t xml:space="preserve"> How to Use: Clear instructions provided to guide you through the app's functionalities, making the donation process seamless for everyone.</w:t>
       </w:r>
     </w:p>
-    <w:p/>
     <w:p>
       <w:r>
         <w:rPr>
@@ -81,7 +76,6 @@
         <w:t xml:space="preserve"> Contact Us: Have questions or suggestions? Reach out to us directly through the contact section, and our team will be happy to assist you.</w:t>
       </w:r>
     </w:p>
-    <w:p/>
     <w:p>
       <w:r>
         <w:t xml:space="preserve">Together, let's make a positive impact, one meal at a time! </w:t>
@@ -93,15 +87,14 @@
         <w:t>🌍💚</w:t>
       </w:r>
     </w:p>
-    <w:p/>
     <w:p>
       <w:r>
         <w:t>For any inquiries or support, please feel free to contact us. We're here to help you make a difference.</w:t>
       </w:r>
     </w:p>
     <w:sectPr>
-      <w:pgSz w:w="12240" w:h="15840"/>
-      <w:pgMar w:top="1440" w:right="1440" w:bottom="1440" w:left="1440" w:header="720" w:footer="720" w:gutter="0"/>
+      <w:pgSz w:w="11906" w:h="16838" w:code="9"/>
+      <w:pgMar w:top="720" w:right="720" w:bottom="720" w:left="720" w:header="720" w:footer="720" w:gutter="0"/>
       <w:cols w:space="720"/>
       <w:docGrid w:linePitch="360"/>
     </w:sectPr>
@@ -110,7 +103,7 @@
 </file>
 
 <file path=word/styles.xml><?xml version="1.0" encoding="utf-8"?>
-<w:styles xmlns:mc="http://schemas.openxmlformats.org/markup-compatibility/2006" xmlns:r="http://schemas.openxmlformats.org/officeDocument/2006/relationships" xmlns:w="http://schemas.openxmlformats.org/wordprocessingml/2006/main" xmlns:w14="http://schemas.microsoft.com/office/word/2010/wordml" xmlns:w15="http://schemas.microsoft.com/office/word/2012/wordml" xmlns:w16se="http://schemas.microsoft.com/office/word/2015/wordml/symex" mc:Ignorable="w14 w15 w16se">
+<w:styles xmlns:mc="http://schemas.openxmlformats.org/markup-compatibility/2006" xmlns:r="http://schemas.openxmlformats.org/officeDocument/2006/relationships" xmlns:w="http://schemas.openxmlformats.org/wordprocessingml/2006/main" xmlns:w14="http://schemas.microsoft.com/office/word/2010/wordml" xmlns:w15="http://schemas.microsoft.com/office/word/2012/wordml" xmlns:w16cex="http://schemas.microsoft.com/office/word/2018/wordml/cex" xmlns:w16cid="http://schemas.microsoft.com/office/word/2016/wordml/cid" xmlns:w16="http://schemas.microsoft.com/office/word/2018/wordml" xmlns:w16sdtdh="http://schemas.microsoft.com/office/word/2020/wordml/sdtdatahash" xmlns:w16se="http://schemas.microsoft.com/office/word/2015/wordml/symex" mc:Ignorable="w14 w15 w16se w16cid w16 w16cex w16sdtdh">
   <w:docDefaults>
     <w:rPrDefault>
       <w:rPr>
@@ -126,7 +119,7 @@
       </w:pPr>
     </w:pPrDefault>
   </w:docDefaults>
-  <w:latentStyles w:defLockedState="0" w:defUIPriority="99" w:defSemiHidden="0" w:defUnhideWhenUsed="0" w:defQFormat="0" w:count="371">
+  <w:latentStyles w:defLockedState="0" w:defUIPriority="99" w:defSemiHidden="0" w:defUnhideWhenUsed="0" w:defQFormat="0" w:count="376">
     <w:lsdException w:name="Normal" w:uiPriority="0" w:qFormat="1"/>
     <w:lsdException w:name="heading 1" w:uiPriority="9" w:qFormat="1"/>
     <w:lsdException w:name="heading 2" w:semiHidden="1" w:uiPriority="9" w:unhideWhenUsed="1" w:qFormat="1"/>
@@ -232,7 +225,6 @@
     <w:lsdException w:name="HTML Sample" w:semiHidden="1" w:unhideWhenUsed="1"/>
     <w:lsdException w:name="HTML Typewriter" w:semiHidden="1" w:unhideWhenUsed="1"/>
     <w:lsdException w:name="HTML Variable" w:semiHidden="1" w:unhideWhenUsed="1"/>
-    <w:lsdException w:name="Normal Table" w:semiHidden="1" w:unhideWhenUsed="1"/>
     <w:lsdException w:name="annotation subject" w:semiHidden="1" w:unhideWhenUsed="1"/>
     <w:lsdException w:name="No List" w:semiHidden="1" w:unhideWhenUsed="1"/>
     <w:lsdException w:name="Outline List 1" w:semiHidden="1" w:unhideWhenUsed="1"/>
@@ -275,11 +267,8 @@
     <w:lsdException w:name="Table Contemporary" w:semiHidden="1" w:unhideWhenUsed="1"/>
     <w:lsdException w:name="Table Elegant" w:semiHidden="1" w:unhideWhenUsed="1"/>
     <w:lsdException w:name="Table Professional" w:semiHidden="1" w:unhideWhenUsed="1"/>
-    <w:lsdException w:name="Table Subtle 1" w:semiHidden="1" w:unhideWhenUsed="1"/>
     <w:lsdException w:name="Table Subtle 2" w:semiHidden="1" w:unhideWhenUsed="1"/>
     <w:lsdException w:name="Table Web 1" w:semiHidden="1" w:unhideWhenUsed="1"/>
-    <w:lsdException w:name="Table Web 2" w:semiHidden="1" w:unhideWhenUsed="1"/>
-    <w:lsdException w:name="Table Web 3" w:semiHidden="1" w:unhideWhenUsed="1"/>
     <w:lsdException w:name="Balloon Text" w:semiHidden="1" w:unhideWhenUsed="1"/>
     <w:lsdException w:name="Table Grid" w:uiPriority="39"/>
     <w:lsdException w:name="Table Theme" w:semiHidden="1" w:unhideWhenUsed="1"/>
@@ -498,6 +487,11 @@
     <w:lsdException w:name="List Table 5 Dark Accent 6" w:uiPriority="50"/>
     <w:lsdException w:name="List Table 6 Colorful Accent 6" w:uiPriority="51"/>
     <w:lsdException w:name="List Table 7 Colorful Accent 6" w:uiPriority="52"/>
+    <w:lsdException w:name="Mention" w:semiHidden="1" w:unhideWhenUsed="1"/>
+    <w:lsdException w:name="Smart Hyperlink" w:semiHidden="1" w:unhideWhenUsed="1"/>
+    <w:lsdException w:name="Hashtag" w:semiHidden="1" w:unhideWhenUsed="1"/>
+    <w:lsdException w:name="Unresolved Mention" w:semiHidden="1" w:unhideWhenUsed="1"/>
+    <w:lsdException w:name="Smart Link" w:semiHidden="1" w:unhideWhenUsed="1"/>
   </w:latentStyles>
   <w:style w:type="paragraph" w:default="1" w:styleId="Normal">
     <w:name w:val="Normal"/>
